--- a/Test_BP/Fol_2k_files_500(2)/es-ES/file 500_2 - Copy (72).docx
+++ b/Test_BP/Fol_2k_files_500(2)/es-ES/file 500_2 - Copy (72).docx
@@ -1,7 +1,7 @@
 
 <file path=word/document.xml><?xml version="1.0" encoding="utf-8"?>
 <w:document xmlns:wpc="http://schemas.microsoft.com/office/word/2010/wordprocessingCanvas" xmlns:cx="http://schemas.microsoft.com/office/drawing/2014/chartex" xmlns:cx1="http://schemas.microsoft.com/office/drawing/2015/9/8/chartex" xmlns:cx2="http://schemas.microsoft.com/office/drawing/2015/10/21/chartex" xmlns:cx3="http://schemas.microsoft.com/office/drawing/2016/5/9/chartex" xmlns:cx4="http://schemas.microsoft.com/office/drawing/2016/5/10/chartex" xmlns:cx5="http://schemas.microsoft.com/office/drawing/2016/5/11/chartex" xmlns:mc="http://schemas.openxmlformats.org/markup-compatibility/2006" xmlns:o="urn:schemas-microsoft-com:office:office" xmlns:r="http://schemas.openxmlformats.org/officeDocument/2006/relationships" xmlns:m="http://schemas.openxmlformats.org/officeDocument/2006/math" xmlns:v="urn:schemas-microsoft-com:vml" xmlns:wp14="http://schemas.microsoft.com/office/word/2010/wordprocessingDrawing" xmlns:wp="http://schemas.openxmlformats.org/drawingml/2006/wordprocessingDrawing" xmlns:w10="urn:schemas-microsoft-com:office:word" xmlns:w="http://schemas.openxmlformats.org/wordprocessingml/2006/main" xmlns:w14="http://schemas.microsoft.com/office/word/2010/wordml" xmlns:w15="http://schemas.microsoft.com/office/word/2012/wordml" xmlns:wne="http://schemas.microsoft.com/office/word/2006/wordml" xmlns:wpg="http://schemas.microsoft.com/office/word/2010/wordprocessingGroup" xmlns:wpi="http://schemas.microsoft.com/office/word/2010/wordprocessingInk" xmlns:wps="http://schemas.microsoft.com/office/word/2010/wordprocessingShape" mc:Ignorable="w14 w15 wp14">
-  <!-- Generated by Aspose.Words for Java 20.12.0 -->
+  <!-- Generated by Aspose.Words for Java 21.10.0 -->
   <w:body>
     <w:p>
       <w:pPr>
@@ -35,44 +35,44 @@
           <w:highlight w:val="none"/>
           <w:u w:val="none" w:color="auto"/>
           <w:effect w:val="none"/>
-          <w:bdr w:val="nil"/>
-          <w:shd w:val="clear" w:color="auto" w:fill="auto"/>
-          <w:vertAlign w:val="baseline"/>
-          <w:rtl w:val="0"/>
-          <w:cs w:val="0"/>
-          <w:lang w:val="es-ES" w:eastAsia="zh-TW" w:bidi="ar-SA"/>
-        </w:rPr>
-        <w:t>t êéxcêépt tôö sôö têémpêér múûtúûåâl tåâstêés môöthêér.</w:t>
-      </w:r>
-      <w:r>
-        <w:rPr>
-          <w:rStyle w:val="DefaultParagraphFont"/>
-          <w:rFonts w:ascii="Calibri" w:eastAsia="Calibri" w:hAnsi="Calibri" w:cs="Calibri"/>
-          <w:b w:val="0"/>
-          <w:bCs w:val="0"/>
-          <w:i w:val="0"/>
-          <w:iCs w:val="0"/>
-          <w:caps w:val="0"/>
-          <w:smallCaps w:val="0"/>
-          <w:strike w:val="0"/>
-          <w:dstrike w:val="0"/>
-          <w:outline w:val="0"/>
-          <w:shadow w:val="0"/>
-          <w:emboss w:val="0"/>
-          <w:imprint w:val="0"/>
-          <w:noProof w:val="0"/>
-          <w:vanish w:val="0"/>
-          <w:color w:val="auto"/>
-          <w:spacing w:val="0"/>
-          <w:w w:val="100"/>
-          <w:kern w:val="0"/>
-          <w:position w:val="0"/>
-          <w:sz w:val="22"/>
-          <w:szCs w:val="22"/>
-          <w:highlight w:val="none"/>
-          <w:u w:val="none" w:color="auto"/>
-          <w:effect w:val="none"/>
-          <w:bdr w:val="nil"/>
+          <w:bdr w:val="none" w:sz="0" w:space="0" w:color="auto"/>
+          <w:shd w:val="clear" w:color="auto" w:fill="auto"/>
+          <w:vertAlign w:val="baseline"/>
+          <w:rtl w:val="0"/>
+          <w:cs w:val="0"/>
+          <w:lang w:val="es-ES" w:eastAsia="zh-TW" w:bidi="ar-SA"/>
+        </w:rPr>
+        <w:t>t èëxcèëpt tóö sóö tèëmpèër mûútûúæäl tæästèës móöthèër.</w:t>
+      </w:r>
+      <w:r>
+        <w:rPr>
+          <w:rStyle w:val="DefaultParagraphFont"/>
+          <w:rFonts w:ascii="Calibri" w:eastAsia="Calibri" w:hAnsi="Calibri" w:cs="Calibri"/>
+          <w:b w:val="0"/>
+          <w:bCs w:val="0"/>
+          <w:i w:val="0"/>
+          <w:iCs w:val="0"/>
+          <w:caps w:val="0"/>
+          <w:smallCaps w:val="0"/>
+          <w:strike w:val="0"/>
+          <w:dstrike w:val="0"/>
+          <w:outline w:val="0"/>
+          <w:shadow w:val="0"/>
+          <w:emboss w:val="0"/>
+          <w:imprint w:val="0"/>
+          <w:noProof w:val="0"/>
+          <w:vanish w:val="0"/>
+          <w:color w:val="auto"/>
+          <w:spacing w:val="0"/>
+          <w:w w:val="100"/>
+          <w:kern w:val="0"/>
+          <w:position w:val="0"/>
+          <w:sz w:val="22"/>
+          <w:szCs w:val="22"/>
+          <w:highlight w:val="none"/>
+          <w:u w:val="none" w:color="auto"/>
+          <w:effect w:val="none"/>
+          <w:bdr w:val="none" w:sz="0" w:space="0" w:color="auto"/>
           <w:shd w:val="clear" w:color="auto" w:fill="auto"/>
           <w:vertAlign w:val="baseline"/>
           <w:rtl w:val="0"/>
@@ -109,44 +109,44 @@
           <w:highlight w:val="none"/>
           <w:u w:val="none" w:color="auto"/>
           <w:effect w:val="none"/>
-          <w:bdr w:val="nil"/>
-          <w:shd w:val="clear" w:color="auto" w:fill="auto"/>
-          <w:vertAlign w:val="baseline"/>
-          <w:rtl w:val="0"/>
-          <w:cs w:val="0"/>
-          <w:lang w:val="es-ES" w:eastAsia="zh-TW" w:bidi="ar-SA"/>
-        </w:rPr>
-        <w:t>Íntéérééstééd cúúltïîväâtééd ïîts cöõntïînúúïîng nöõw yéét äâréé.</w:t>
-      </w:r>
-      <w:r>
-        <w:rPr>
-          <w:rStyle w:val="DefaultParagraphFont"/>
-          <w:rFonts w:ascii="Calibri" w:eastAsia="Calibri" w:hAnsi="Calibri" w:cs="Calibri"/>
-          <w:b w:val="0"/>
-          <w:bCs w:val="0"/>
-          <w:i w:val="0"/>
-          <w:iCs w:val="0"/>
-          <w:caps w:val="0"/>
-          <w:smallCaps w:val="0"/>
-          <w:strike w:val="0"/>
-          <w:dstrike w:val="0"/>
-          <w:outline w:val="0"/>
-          <w:shadow w:val="0"/>
-          <w:emboss w:val="0"/>
-          <w:imprint w:val="0"/>
-          <w:noProof w:val="0"/>
-          <w:vanish w:val="0"/>
-          <w:color w:val="auto"/>
-          <w:spacing w:val="0"/>
-          <w:w w:val="100"/>
-          <w:kern w:val="0"/>
-          <w:position w:val="0"/>
-          <w:sz w:val="22"/>
-          <w:szCs w:val="22"/>
-          <w:highlight w:val="none"/>
-          <w:u w:val="none" w:color="auto"/>
-          <w:effect w:val="none"/>
-          <w:bdr w:val="nil"/>
+          <w:bdr w:val="none" w:sz="0" w:space="0" w:color="auto"/>
+          <w:shd w:val="clear" w:color="auto" w:fill="auto"/>
+          <w:vertAlign w:val="baseline"/>
+          <w:rtl w:val="0"/>
+          <w:cs w:val="0"/>
+          <w:lang w:val="es-ES" w:eastAsia="zh-TW" w:bidi="ar-SA"/>
+        </w:rPr>
+        <w:t>Íntêèrêèstêèd cüýltìîvãætêèd ìîts còòntìînüýìîng nòòw yêèt ãærêè.</w:t>
+      </w:r>
+      <w:r>
+        <w:rPr>
+          <w:rStyle w:val="DefaultParagraphFont"/>
+          <w:rFonts w:ascii="Calibri" w:eastAsia="Calibri" w:hAnsi="Calibri" w:cs="Calibri"/>
+          <w:b w:val="0"/>
+          <w:bCs w:val="0"/>
+          <w:i w:val="0"/>
+          <w:iCs w:val="0"/>
+          <w:caps w:val="0"/>
+          <w:smallCaps w:val="0"/>
+          <w:strike w:val="0"/>
+          <w:dstrike w:val="0"/>
+          <w:outline w:val="0"/>
+          <w:shadow w:val="0"/>
+          <w:emboss w:val="0"/>
+          <w:imprint w:val="0"/>
+          <w:noProof w:val="0"/>
+          <w:vanish w:val="0"/>
+          <w:color w:val="auto"/>
+          <w:spacing w:val="0"/>
+          <w:w w:val="100"/>
+          <w:kern w:val="0"/>
+          <w:position w:val="0"/>
+          <w:sz w:val="22"/>
+          <w:szCs w:val="22"/>
+          <w:highlight w:val="none"/>
+          <w:u w:val="none" w:color="auto"/>
+          <w:effect w:val="none"/>
+          <w:bdr w:val="none" w:sz="0" w:space="0" w:color="auto"/>
           <w:shd w:val="clear" w:color="auto" w:fill="auto"/>
           <w:vertAlign w:val="baseline"/>
           <w:rtl w:val="0"/>
@@ -183,44 +183,44 @@
           <w:highlight w:val="none"/>
           <w:u w:val="none" w:color="auto"/>
           <w:effect w:val="none"/>
-          <w:bdr w:val="nil"/>
-          <w:shd w:val="clear" w:color="auto" w:fill="auto"/>
-          <w:vertAlign w:val="baseline"/>
-          <w:rtl w:val="0"/>
-          <w:cs w:val="0"/>
-          <w:lang w:val="es-ES" w:eastAsia="zh-TW" w:bidi="ar-SA"/>
-        </w:rPr>
-        <w:t>Öüüt íïntëêrëêstëêd åäccëêptåäncëê öõüür påärtíïåälíïty åäffröõntíïng üünplëêåäsåänt why åädd.</w:t>
-      </w:r>
-      <w:r>
-        <w:rPr>
-          <w:rStyle w:val="DefaultParagraphFont"/>
-          <w:rFonts w:ascii="Calibri" w:eastAsia="Calibri" w:hAnsi="Calibri" w:cs="Calibri"/>
-          <w:b w:val="0"/>
-          <w:bCs w:val="0"/>
-          <w:i w:val="0"/>
-          <w:iCs w:val="0"/>
-          <w:caps w:val="0"/>
-          <w:smallCaps w:val="0"/>
-          <w:strike w:val="0"/>
-          <w:dstrike w:val="0"/>
-          <w:outline w:val="0"/>
-          <w:shadow w:val="0"/>
-          <w:emboss w:val="0"/>
-          <w:imprint w:val="0"/>
-          <w:noProof w:val="0"/>
-          <w:vanish w:val="0"/>
-          <w:color w:val="auto"/>
-          <w:spacing w:val="0"/>
-          <w:w w:val="100"/>
-          <w:kern w:val="0"/>
-          <w:position w:val="0"/>
-          <w:sz w:val="22"/>
-          <w:szCs w:val="22"/>
-          <w:highlight w:val="none"/>
-          <w:u w:val="none" w:color="auto"/>
-          <w:effect w:val="none"/>
-          <w:bdr w:val="nil"/>
+          <w:bdr w:val="none" w:sz="0" w:space="0" w:color="auto"/>
+          <w:shd w:val="clear" w:color="auto" w:fill="auto"/>
+          <w:vertAlign w:val="baseline"/>
+          <w:rtl w:val="0"/>
+          <w:cs w:val="0"/>
+          <w:lang w:val="es-ES" w:eastAsia="zh-TW" w:bidi="ar-SA"/>
+        </w:rPr>
+        <w:t>Óûýt íìntèérèéstèéd åàccèéptåàncèé öóûýr påàrtíìåàlíìty åàffröóntíìng ûýnplèéåàsåànt why åàdd.</w:t>
+      </w:r>
+      <w:r>
+        <w:rPr>
+          <w:rStyle w:val="DefaultParagraphFont"/>
+          <w:rFonts w:ascii="Calibri" w:eastAsia="Calibri" w:hAnsi="Calibri" w:cs="Calibri"/>
+          <w:b w:val="0"/>
+          <w:bCs w:val="0"/>
+          <w:i w:val="0"/>
+          <w:iCs w:val="0"/>
+          <w:caps w:val="0"/>
+          <w:smallCaps w:val="0"/>
+          <w:strike w:val="0"/>
+          <w:dstrike w:val="0"/>
+          <w:outline w:val="0"/>
+          <w:shadow w:val="0"/>
+          <w:emboss w:val="0"/>
+          <w:imprint w:val="0"/>
+          <w:noProof w:val="0"/>
+          <w:vanish w:val="0"/>
+          <w:color w:val="auto"/>
+          <w:spacing w:val="0"/>
+          <w:w w:val="100"/>
+          <w:kern w:val="0"/>
+          <w:position w:val="0"/>
+          <w:sz w:val="22"/>
+          <w:szCs w:val="22"/>
+          <w:highlight w:val="none"/>
+          <w:u w:val="none" w:color="auto"/>
+          <w:effect w:val="none"/>
+          <w:bdr w:val="none" w:sz="0" w:space="0" w:color="auto"/>
           <w:shd w:val="clear" w:color="auto" w:fill="auto"/>
           <w:vertAlign w:val="baseline"/>
           <w:rtl w:val="0"/>
@@ -257,44 +257,44 @@
           <w:highlight w:val="none"/>
           <w:u w:val="none" w:color="auto"/>
           <w:effect w:val="none"/>
-          <w:bdr w:val="nil"/>
-          <w:shd w:val="clear" w:color="auto" w:fill="auto"/>
-          <w:vertAlign w:val="baseline"/>
-          <w:rtl w:val="0"/>
-          <w:cs w:val="0"/>
-          <w:lang w:val="es-ES" w:eastAsia="zh-TW" w:bidi="ar-SA"/>
-        </w:rPr>
-        <w:t>Ëstèéèém gãàrdèén mèén yèét shy cöóûûrsèé.</w:t>
-      </w:r>
-      <w:r>
-        <w:rPr>
-          <w:rStyle w:val="DefaultParagraphFont"/>
-          <w:rFonts w:ascii="Calibri" w:eastAsia="Calibri" w:hAnsi="Calibri" w:cs="Calibri"/>
-          <w:b w:val="0"/>
-          <w:bCs w:val="0"/>
-          <w:i w:val="0"/>
-          <w:iCs w:val="0"/>
-          <w:caps w:val="0"/>
-          <w:smallCaps w:val="0"/>
-          <w:strike w:val="0"/>
-          <w:dstrike w:val="0"/>
-          <w:outline w:val="0"/>
-          <w:shadow w:val="0"/>
-          <w:emboss w:val="0"/>
-          <w:imprint w:val="0"/>
-          <w:noProof w:val="0"/>
-          <w:vanish w:val="0"/>
-          <w:color w:val="auto"/>
-          <w:spacing w:val="0"/>
-          <w:w w:val="100"/>
-          <w:kern w:val="0"/>
-          <w:position w:val="0"/>
-          <w:sz w:val="22"/>
-          <w:szCs w:val="22"/>
-          <w:highlight w:val="none"/>
-          <w:u w:val="none" w:color="auto"/>
-          <w:effect w:val="none"/>
-          <w:bdr w:val="nil"/>
+          <w:bdr w:val="none" w:sz="0" w:space="0" w:color="auto"/>
+          <w:shd w:val="clear" w:color="auto" w:fill="auto"/>
+          <w:vertAlign w:val="baseline"/>
+          <w:rtl w:val="0"/>
+          <w:cs w:val="0"/>
+          <w:lang w:val="es-ES" w:eastAsia="zh-TW" w:bidi="ar-SA"/>
+        </w:rPr>
+        <w:t>Ëstèéèém gáãrdèén mèén yèét shy cöòûùrsèé.</w:t>
+      </w:r>
+      <w:r>
+        <w:rPr>
+          <w:rStyle w:val="DefaultParagraphFont"/>
+          <w:rFonts w:ascii="Calibri" w:eastAsia="Calibri" w:hAnsi="Calibri" w:cs="Calibri"/>
+          <w:b w:val="0"/>
+          <w:bCs w:val="0"/>
+          <w:i w:val="0"/>
+          <w:iCs w:val="0"/>
+          <w:caps w:val="0"/>
+          <w:smallCaps w:val="0"/>
+          <w:strike w:val="0"/>
+          <w:dstrike w:val="0"/>
+          <w:outline w:val="0"/>
+          <w:shadow w:val="0"/>
+          <w:emboss w:val="0"/>
+          <w:imprint w:val="0"/>
+          <w:noProof w:val="0"/>
+          <w:vanish w:val="0"/>
+          <w:color w:val="auto"/>
+          <w:spacing w:val="0"/>
+          <w:w w:val="100"/>
+          <w:kern w:val="0"/>
+          <w:position w:val="0"/>
+          <w:sz w:val="22"/>
+          <w:szCs w:val="22"/>
+          <w:highlight w:val="none"/>
+          <w:u w:val="none" w:color="auto"/>
+          <w:effect w:val="none"/>
+          <w:bdr w:val="none" w:sz="0" w:space="0" w:color="auto"/>
           <w:shd w:val="clear" w:color="auto" w:fill="auto"/>
           <w:vertAlign w:val="baseline"/>
           <w:rtl w:val="0"/>
@@ -331,44 +331,44 @@
           <w:highlight w:val="none"/>
           <w:u w:val="none" w:color="auto"/>
           <w:effect w:val="none"/>
-          <w:bdr w:val="nil"/>
-          <w:shd w:val="clear" w:color="auto" w:fill="auto"/>
-          <w:vertAlign w:val="baseline"/>
-          <w:rtl w:val="0"/>
-          <w:cs w:val="0"/>
-          <w:lang w:val="es-ES" w:eastAsia="zh-TW" w:bidi="ar-SA"/>
-        </w:rPr>
-        <w:t>Còönsýùltëêd ýùp my tòölëêræåbly sòömëêtíîmëês pëêrpëêtýùæål òöh.</w:t>
-      </w:r>
-      <w:r>
-        <w:rPr>
-          <w:rStyle w:val="DefaultParagraphFont"/>
-          <w:rFonts w:ascii="Calibri" w:eastAsia="Calibri" w:hAnsi="Calibri" w:cs="Calibri"/>
-          <w:b w:val="0"/>
-          <w:bCs w:val="0"/>
-          <w:i w:val="0"/>
-          <w:iCs w:val="0"/>
-          <w:caps w:val="0"/>
-          <w:smallCaps w:val="0"/>
-          <w:strike w:val="0"/>
-          <w:dstrike w:val="0"/>
-          <w:outline w:val="0"/>
-          <w:shadow w:val="0"/>
-          <w:emboss w:val="0"/>
-          <w:imprint w:val="0"/>
-          <w:noProof w:val="0"/>
-          <w:vanish w:val="0"/>
-          <w:color w:val="auto"/>
-          <w:spacing w:val="0"/>
-          <w:w w:val="100"/>
-          <w:kern w:val="0"/>
-          <w:position w:val="0"/>
-          <w:sz w:val="22"/>
-          <w:szCs w:val="22"/>
-          <w:highlight w:val="none"/>
-          <w:u w:val="none" w:color="auto"/>
-          <w:effect w:val="none"/>
-          <w:bdr w:val="nil"/>
+          <w:bdr w:val="none" w:sz="0" w:space="0" w:color="auto"/>
+          <w:shd w:val="clear" w:color="auto" w:fill="auto"/>
+          <w:vertAlign w:val="baseline"/>
+          <w:rtl w:val="0"/>
+          <w:cs w:val="0"/>
+          <w:lang w:val="es-ES" w:eastAsia="zh-TW" w:bidi="ar-SA"/>
+        </w:rPr>
+        <w:t>Cöònsùültèéd ùüp my töòlèérãæbly söòmèétíìmèés pèérpèétùüãæl öòh.</w:t>
+      </w:r>
+      <w:r>
+        <w:rPr>
+          <w:rStyle w:val="DefaultParagraphFont"/>
+          <w:rFonts w:ascii="Calibri" w:eastAsia="Calibri" w:hAnsi="Calibri" w:cs="Calibri"/>
+          <w:b w:val="0"/>
+          <w:bCs w:val="0"/>
+          <w:i w:val="0"/>
+          <w:iCs w:val="0"/>
+          <w:caps w:val="0"/>
+          <w:smallCaps w:val="0"/>
+          <w:strike w:val="0"/>
+          <w:dstrike w:val="0"/>
+          <w:outline w:val="0"/>
+          <w:shadow w:val="0"/>
+          <w:emboss w:val="0"/>
+          <w:imprint w:val="0"/>
+          <w:noProof w:val="0"/>
+          <w:vanish w:val="0"/>
+          <w:color w:val="auto"/>
+          <w:spacing w:val="0"/>
+          <w:w w:val="100"/>
+          <w:kern w:val="0"/>
+          <w:position w:val="0"/>
+          <w:sz w:val="22"/>
+          <w:szCs w:val="22"/>
+          <w:highlight w:val="none"/>
+          <w:u w:val="none" w:color="auto"/>
+          <w:effect w:val="none"/>
+          <w:bdr w:val="none" w:sz="0" w:space="0" w:color="auto"/>
           <w:shd w:val="clear" w:color="auto" w:fill="auto"/>
           <w:vertAlign w:val="baseline"/>
           <w:rtl w:val="0"/>
@@ -405,44 +405,44 @@
           <w:highlight w:val="none"/>
           <w:u w:val="none" w:color="auto"/>
           <w:effect w:val="none"/>
-          <w:bdr w:val="nil"/>
-          <w:shd w:val="clear" w:color="auto" w:fill="auto"/>
-          <w:vertAlign w:val="baseline"/>
-          <w:rtl w:val="0"/>
-          <w:cs w:val="0"/>
-          <w:lang w:val="es-ES" w:eastAsia="zh-TW" w:bidi="ar-SA"/>
-        </w:rPr>
-        <w:t>Êxprëëssîíóõn åàccëëptåàncëë îímprùýdëëncëë påàrtîícùýlåàr håàd ëëåàt ùýnsåàtîíåàblëë.</w:t>
-      </w:r>
-      <w:r>
-        <w:rPr>
-          <w:rStyle w:val="DefaultParagraphFont"/>
-          <w:rFonts w:ascii="Calibri" w:eastAsia="Calibri" w:hAnsi="Calibri" w:cs="Calibri"/>
-          <w:b w:val="0"/>
-          <w:bCs w:val="0"/>
-          <w:i w:val="0"/>
-          <w:iCs w:val="0"/>
-          <w:caps w:val="0"/>
-          <w:smallCaps w:val="0"/>
-          <w:strike w:val="0"/>
-          <w:dstrike w:val="0"/>
-          <w:outline w:val="0"/>
-          <w:shadow w:val="0"/>
-          <w:emboss w:val="0"/>
-          <w:imprint w:val="0"/>
-          <w:noProof w:val="0"/>
-          <w:vanish w:val="0"/>
-          <w:color w:val="auto"/>
-          <w:spacing w:val="0"/>
-          <w:w w:val="100"/>
-          <w:kern w:val="0"/>
-          <w:position w:val="0"/>
-          <w:sz w:val="22"/>
-          <w:szCs w:val="22"/>
-          <w:highlight w:val="none"/>
-          <w:u w:val="none" w:color="auto"/>
-          <w:effect w:val="none"/>
-          <w:bdr w:val="nil"/>
+          <w:bdr w:val="none" w:sz="0" w:space="0" w:color="auto"/>
+          <w:shd w:val="clear" w:color="auto" w:fill="auto"/>
+          <w:vertAlign w:val="baseline"/>
+          <w:rtl w:val="0"/>
+          <w:cs w:val="0"/>
+          <w:lang w:val="es-ES" w:eastAsia="zh-TW" w:bidi="ar-SA"/>
+        </w:rPr>
+        <w:t>Êxprêêssïìõön æãccêêptæãncêê ïìmprúùdêêncêê pæãrtïìcúùlæãr hæãd êêæãt úùnsæãtïìæãblêê.</w:t>
+      </w:r>
+      <w:r>
+        <w:rPr>
+          <w:rStyle w:val="DefaultParagraphFont"/>
+          <w:rFonts w:ascii="Calibri" w:eastAsia="Calibri" w:hAnsi="Calibri" w:cs="Calibri"/>
+          <w:b w:val="0"/>
+          <w:bCs w:val="0"/>
+          <w:i w:val="0"/>
+          <w:iCs w:val="0"/>
+          <w:caps w:val="0"/>
+          <w:smallCaps w:val="0"/>
+          <w:strike w:val="0"/>
+          <w:dstrike w:val="0"/>
+          <w:outline w:val="0"/>
+          <w:shadow w:val="0"/>
+          <w:emboss w:val="0"/>
+          <w:imprint w:val="0"/>
+          <w:noProof w:val="0"/>
+          <w:vanish w:val="0"/>
+          <w:color w:val="auto"/>
+          <w:spacing w:val="0"/>
+          <w:w w:val="100"/>
+          <w:kern w:val="0"/>
+          <w:position w:val="0"/>
+          <w:sz w:val="22"/>
+          <w:szCs w:val="22"/>
+          <w:highlight w:val="none"/>
+          <w:u w:val="none" w:color="auto"/>
+          <w:effect w:val="none"/>
+          <w:bdr w:val="none" w:sz="0" w:space="0" w:color="auto"/>
           <w:shd w:val="clear" w:color="auto" w:fill="auto"/>
           <w:vertAlign w:val="baseline"/>
           <w:rtl w:val="0"/>
@@ -485,44 +485,44 @@
           <w:highlight w:val="none"/>
           <w:u w:val="none" w:color="auto"/>
           <w:effect w:val="none"/>
-          <w:bdr w:val="nil"/>
-          <w:shd w:val="clear" w:color="auto" w:fill="auto"/>
-          <w:vertAlign w:val="baseline"/>
-          <w:rtl w:val="0"/>
-          <w:cs w:val="0"/>
-          <w:lang w:val="es-ES" w:eastAsia="zh-TW" w:bidi="ar-SA"/>
-        </w:rPr>
-        <w:t>Häåd dëènõòtìîng prõòpëèrly jõòìîntüúrëè yõòüú õòccäåsìîõòn dìîrëèctly räåìîllëèry.</w:t>
-      </w:r>
-      <w:r>
-        <w:rPr>
-          <w:rStyle w:val="DefaultParagraphFont"/>
-          <w:rFonts w:ascii="Calibri" w:eastAsia="Calibri" w:hAnsi="Calibri" w:cs="Calibri"/>
-          <w:b w:val="0"/>
-          <w:bCs w:val="0"/>
-          <w:i w:val="0"/>
-          <w:iCs w:val="0"/>
-          <w:caps w:val="0"/>
-          <w:smallCaps w:val="0"/>
-          <w:strike w:val="0"/>
-          <w:dstrike w:val="0"/>
-          <w:outline w:val="0"/>
-          <w:shadow w:val="0"/>
-          <w:emboss w:val="0"/>
-          <w:imprint w:val="0"/>
-          <w:noProof w:val="0"/>
-          <w:vanish w:val="0"/>
-          <w:color w:val="auto"/>
-          <w:spacing w:val="0"/>
-          <w:w w:val="100"/>
-          <w:kern w:val="0"/>
-          <w:position w:val="0"/>
-          <w:sz w:val="22"/>
-          <w:szCs w:val="22"/>
-          <w:highlight w:val="none"/>
-          <w:u w:val="none" w:color="auto"/>
-          <w:effect w:val="none"/>
-          <w:bdr w:val="nil"/>
+          <w:bdr w:val="none" w:sz="0" w:space="0" w:color="auto"/>
+          <w:shd w:val="clear" w:color="auto" w:fill="auto"/>
+          <w:vertAlign w:val="baseline"/>
+          <w:rtl w:val="0"/>
+          <w:cs w:val="0"/>
+          <w:lang w:val="es-ES" w:eastAsia="zh-TW" w:bidi="ar-SA"/>
+        </w:rPr>
+        <w:t>Hâåd dèènóótîïng próópèèrly jóóîïntýürèè yóóýü óóccâåsîïóón dîïrèèctly râåîïllèèry.</w:t>
+      </w:r>
+      <w:r>
+        <w:rPr>
+          <w:rStyle w:val="DefaultParagraphFont"/>
+          <w:rFonts w:ascii="Calibri" w:eastAsia="Calibri" w:hAnsi="Calibri" w:cs="Calibri"/>
+          <w:b w:val="0"/>
+          <w:bCs w:val="0"/>
+          <w:i w:val="0"/>
+          <w:iCs w:val="0"/>
+          <w:caps w:val="0"/>
+          <w:smallCaps w:val="0"/>
+          <w:strike w:val="0"/>
+          <w:dstrike w:val="0"/>
+          <w:outline w:val="0"/>
+          <w:shadow w:val="0"/>
+          <w:emboss w:val="0"/>
+          <w:imprint w:val="0"/>
+          <w:noProof w:val="0"/>
+          <w:vanish w:val="0"/>
+          <w:color w:val="auto"/>
+          <w:spacing w:val="0"/>
+          <w:w w:val="100"/>
+          <w:kern w:val="0"/>
+          <w:position w:val="0"/>
+          <w:sz w:val="22"/>
+          <w:szCs w:val="22"/>
+          <w:highlight w:val="none"/>
+          <w:u w:val="none" w:color="auto"/>
+          <w:effect w:val="none"/>
+          <w:bdr w:val="none" w:sz="0" w:space="0" w:color="auto"/>
           <w:shd w:val="clear" w:color="auto" w:fill="auto"/>
           <w:vertAlign w:val="baseline"/>
           <w:rtl w:val="0"/>
@@ -559,44 +559,44 @@
           <w:highlight w:val="none"/>
           <w:u w:val="none" w:color="auto"/>
           <w:effect w:val="none"/>
-          <w:bdr w:val="nil"/>
-          <w:shd w:val="clear" w:color="auto" w:fill="auto"/>
-          <w:vertAlign w:val="baseline"/>
-          <w:rtl w:val="0"/>
-          <w:cs w:val="0"/>
-          <w:lang w:val="es-ES" w:eastAsia="zh-TW" w:bidi="ar-SA"/>
-        </w:rPr>
-        <w:t>În såãììd tõö õöf põöõör fúýll béé põöst fåãcéé snúýg.</w:t>
-      </w:r>
-      <w:r>
-        <w:rPr>
-          <w:rStyle w:val="DefaultParagraphFont"/>
-          <w:rFonts w:ascii="Calibri" w:eastAsia="Calibri" w:hAnsi="Calibri" w:cs="Calibri"/>
-          <w:b w:val="0"/>
-          <w:bCs w:val="0"/>
-          <w:i w:val="0"/>
-          <w:iCs w:val="0"/>
-          <w:caps w:val="0"/>
-          <w:smallCaps w:val="0"/>
-          <w:strike w:val="0"/>
-          <w:dstrike w:val="0"/>
-          <w:outline w:val="0"/>
-          <w:shadow w:val="0"/>
-          <w:emboss w:val="0"/>
-          <w:imprint w:val="0"/>
-          <w:noProof w:val="0"/>
-          <w:vanish w:val="0"/>
-          <w:color w:val="auto"/>
-          <w:spacing w:val="0"/>
-          <w:w w:val="100"/>
-          <w:kern w:val="0"/>
-          <w:position w:val="0"/>
-          <w:sz w:val="22"/>
-          <w:szCs w:val="22"/>
-          <w:highlight w:val="none"/>
-          <w:u w:val="none" w:color="auto"/>
-          <w:effect w:val="none"/>
-          <w:bdr w:val="nil"/>
+          <w:bdr w:val="none" w:sz="0" w:space="0" w:color="auto"/>
+          <w:shd w:val="clear" w:color="auto" w:fill="auto"/>
+          <w:vertAlign w:val="baseline"/>
+          <w:rtl w:val="0"/>
+          <w:cs w:val="0"/>
+          <w:lang w:val="es-ES" w:eastAsia="zh-TW" w:bidi="ar-SA"/>
+        </w:rPr>
+        <w:t>Ín sãæíîd tóò óòf póòóòr fûýll bèé póòst fãæcèé snûýg.</w:t>
+      </w:r>
+      <w:r>
+        <w:rPr>
+          <w:rStyle w:val="DefaultParagraphFont"/>
+          <w:rFonts w:ascii="Calibri" w:eastAsia="Calibri" w:hAnsi="Calibri" w:cs="Calibri"/>
+          <w:b w:val="0"/>
+          <w:bCs w:val="0"/>
+          <w:i w:val="0"/>
+          <w:iCs w:val="0"/>
+          <w:caps w:val="0"/>
+          <w:smallCaps w:val="0"/>
+          <w:strike w:val="0"/>
+          <w:dstrike w:val="0"/>
+          <w:outline w:val="0"/>
+          <w:shadow w:val="0"/>
+          <w:emboss w:val="0"/>
+          <w:imprint w:val="0"/>
+          <w:noProof w:val="0"/>
+          <w:vanish w:val="0"/>
+          <w:color w:val="auto"/>
+          <w:spacing w:val="0"/>
+          <w:w w:val="100"/>
+          <w:kern w:val="0"/>
+          <w:position w:val="0"/>
+          <w:sz w:val="22"/>
+          <w:szCs w:val="22"/>
+          <w:highlight w:val="none"/>
+          <w:u w:val="none" w:color="auto"/>
+          <w:effect w:val="none"/>
+          <w:bdr w:val="none" w:sz="0" w:space="0" w:color="auto"/>
           <w:shd w:val="clear" w:color="auto" w:fill="auto"/>
           <w:vertAlign w:val="baseline"/>
           <w:rtl w:val="0"/>
@@ -633,44 +633,44 @@
           <w:highlight w:val="none"/>
           <w:u w:val="none" w:color="auto"/>
           <w:effect w:val="none"/>
-          <w:bdr w:val="nil"/>
-          <w:shd w:val="clear" w:color="auto" w:fill="auto"/>
-          <w:vertAlign w:val="baseline"/>
-          <w:rtl w:val="0"/>
-          <w:cs w:val="0"/>
-          <w:lang w:val="es-ES" w:eastAsia="zh-TW" w:bidi="ar-SA"/>
-        </w:rPr>
-        <w:t>Ìntròôdüýcéèd ììmprüýdéèncéè séèéè sãæy üýnpléèãæsììng déèvòônshììréè ãæccéèptãæncéè sòôn.</w:t>
-      </w:r>
-      <w:r>
-        <w:rPr>
-          <w:rStyle w:val="DefaultParagraphFont"/>
-          <w:rFonts w:ascii="Calibri" w:eastAsia="Calibri" w:hAnsi="Calibri" w:cs="Calibri"/>
-          <w:b w:val="0"/>
-          <w:bCs w:val="0"/>
-          <w:i w:val="0"/>
-          <w:iCs w:val="0"/>
-          <w:caps w:val="0"/>
-          <w:smallCaps w:val="0"/>
-          <w:strike w:val="0"/>
-          <w:dstrike w:val="0"/>
-          <w:outline w:val="0"/>
-          <w:shadow w:val="0"/>
-          <w:emboss w:val="0"/>
-          <w:imprint w:val="0"/>
-          <w:noProof w:val="0"/>
-          <w:vanish w:val="0"/>
-          <w:color w:val="auto"/>
-          <w:spacing w:val="0"/>
-          <w:w w:val="100"/>
-          <w:kern w:val="0"/>
-          <w:position w:val="0"/>
-          <w:sz w:val="22"/>
-          <w:szCs w:val="22"/>
-          <w:highlight w:val="none"/>
-          <w:u w:val="none" w:color="auto"/>
-          <w:effect w:val="none"/>
-          <w:bdr w:val="nil"/>
+          <w:bdr w:val="none" w:sz="0" w:space="0" w:color="auto"/>
+          <w:shd w:val="clear" w:color="auto" w:fill="auto"/>
+          <w:vertAlign w:val="baseline"/>
+          <w:rtl w:val="0"/>
+          <w:cs w:val="0"/>
+          <w:lang w:val="es-ES" w:eastAsia="zh-TW" w:bidi="ar-SA"/>
+        </w:rPr>
+        <w:t>Ìntròódúûcêèd ìîmprúûdêèncêè sêèêè sæãy úûnplêèæãsìîng dêèvòónshìîrêè æãccêèptæãncêè sòón.</w:t>
+      </w:r>
+      <w:r>
+        <w:rPr>
+          <w:rStyle w:val="DefaultParagraphFont"/>
+          <w:rFonts w:ascii="Calibri" w:eastAsia="Calibri" w:hAnsi="Calibri" w:cs="Calibri"/>
+          <w:b w:val="0"/>
+          <w:bCs w:val="0"/>
+          <w:i w:val="0"/>
+          <w:iCs w:val="0"/>
+          <w:caps w:val="0"/>
+          <w:smallCaps w:val="0"/>
+          <w:strike w:val="0"/>
+          <w:dstrike w:val="0"/>
+          <w:outline w:val="0"/>
+          <w:shadow w:val="0"/>
+          <w:emboss w:val="0"/>
+          <w:imprint w:val="0"/>
+          <w:noProof w:val="0"/>
+          <w:vanish w:val="0"/>
+          <w:color w:val="auto"/>
+          <w:spacing w:val="0"/>
+          <w:w w:val="100"/>
+          <w:kern w:val="0"/>
+          <w:position w:val="0"/>
+          <w:sz w:val="22"/>
+          <w:szCs w:val="22"/>
+          <w:highlight w:val="none"/>
+          <w:u w:val="none" w:color="auto"/>
+          <w:effect w:val="none"/>
+          <w:bdr w:val="none" w:sz="0" w:space="0" w:color="auto"/>
           <w:shd w:val="clear" w:color="auto" w:fill="auto"/>
           <w:vertAlign w:val="baseline"/>
           <w:rtl w:val="0"/>
@@ -707,44 +707,44 @@
           <w:highlight w:val="none"/>
           <w:u w:val="none" w:color="auto"/>
           <w:effect w:val="none"/>
-          <w:bdr w:val="nil"/>
-          <w:shd w:val="clear" w:color="auto" w:fill="auto"/>
-          <w:vertAlign w:val="baseline"/>
-          <w:rtl w:val="0"/>
-          <w:cs w:val="0"/>
-          <w:lang w:val="es-ES" w:eastAsia="zh-TW" w:bidi="ar-SA"/>
-        </w:rPr>
-        <w:t>Éxèètèèr lóöngèèr wíîsdóöm gãày nóör dèèsíîgn ãàgèè.</w:t>
-      </w:r>
-      <w:r>
-        <w:rPr>
-          <w:rStyle w:val="DefaultParagraphFont"/>
-          <w:rFonts w:ascii="Calibri" w:eastAsia="Calibri" w:hAnsi="Calibri" w:cs="Calibri"/>
-          <w:b w:val="0"/>
-          <w:bCs w:val="0"/>
-          <w:i w:val="0"/>
-          <w:iCs w:val="0"/>
-          <w:caps w:val="0"/>
-          <w:smallCaps w:val="0"/>
-          <w:strike w:val="0"/>
-          <w:dstrike w:val="0"/>
-          <w:outline w:val="0"/>
-          <w:shadow w:val="0"/>
-          <w:emboss w:val="0"/>
-          <w:imprint w:val="0"/>
-          <w:noProof w:val="0"/>
-          <w:vanish w:val="0"/>
-          <w:color w:val="auto"/>
-          <w:spacing w:val="0"/>
-          <w:w w:val="100"/>
-          <w:kern w:val="0"/>
-          <w:position w:val="0"/>
-          <w:sz w:val="22"/>
-          <w:szCs w:val="22"/>
-          <w:highlight w:val="none"/>
-          <w:u w:val="none" w:color="auto"/>
-          <w:effect w:val="none"/>
-          <w:bdr w:val="nil"/>
+          <w:bdr w:val="none" w:sz="0" w:space="0" w:color="auto"/>
+          <w:shd w:val="clear" w:color="auto" w:fill="auto"/>
+          <w:vertAlign w:val="baseline"/>
+          <w:rtl w:val="0"/>
+          <w:cs w:val="0"/>
+          <w:lang w:val="es-ES" w:eastAsia="zh-TW" w:bidi="ar-SA"/>
+        </w:rPr>
+        <w:t>Éxëëtëër lóóngëër wïïsdóóm gàäy nóór dëësïïgn àägëë.</w:t>
+      </w:r>
+      <w:r>
+        <w:rPr>
+          <w:rStyle w:val="DefaultParagraphFont"/>
+          <w:rFonts w:ascii="Calibri" w:eastAsia="Calibri" w:hAnsi="Calibri" w:cs="Calibri"/>
+          <w:b w:val="0"/>
+          <w:bCs w:val="0"/>
+          <w:i w:val="0"/>
+          <w:iCs w:val="0"/>
+          <w:caps w:val="0"/>
+          <w:smallCaps w:val="0"/>
+          <w:strike w:val="0"/>
+          <w:dstrike w:val="0"/>
+          <w:outline w:val="0"/>
+          <w:shadow w:val="0"/>
+          <w:emboss w:val="0"/>
+          <w:imprint w:val="0"/>
+          <w:noProof w:val="0"/>
+          <w:vanish w:val="0"/>
+          <w:color w:val="auto"/>
+          <w:spacing w:val="0"/>
+          <w:w w:val="100"/>
+          <w:kern w:val="0"/>
+          <w:position w:val="0"/>
+          <w:sz w:val="22"/>
+          <w:szCs w:val="22"/>
+          <w:highlight w:val="none"/>
+          <w:u w:val="none" w:color="auto"/>
+          <w:effect w:val="none"/>
+          <w:bdr w:val="none" w:sz="0" w:space="0" w:color="auto"/>
           <w:shd w:val="clear" w:color="auto" w:fill="auto"/>
           <w:vertAlign w:val="baseline"/>
           <w:rtl w:val="0"/>
@@ -781,44 +781,44 @@
           <w:highlight w:val="none"/>
           <w:u w:val="none" w:color="auto"/>
           <w:effect w:val="none"/>
-          <w:bdr w:val="nil"/>
-          <w:shd w:val="clear" w:color="auto" w:fill="auto"/>
-          <w:vertAlign w:val="baseline"/>
-          <w:rtl w:val="0"/>
-          <w:cs w:val="0"/>
-          <w:lang w:val="es-ES" w:eastAsia="zh-TW" w:bidi="ar-SA"/>
-        </w:rPr>
-        <w:t>Ãm wèëååthèër tõô èëntèërèëd nõôrlåånd nõô íìn shõôwíìng sèërvíìcèë.</w:t>
-      </w:r>
-      <w:r>
-        <w:rPr>
-          <w:rStyle w:val="DefaultParagraphFont"/>
-          <w:rFonts w:ascii="Calibri" w:eastAsia="Calibri" w:hAnsi="Calibri" w:cs="Calibri"/>
-          <w:b w:val="0"/>
-          <w:bCs w:val="0"/>
-          <w:i w:val="0"/>
-          <w:iCs w:val="0"/>
-          <w:caps w:val="0"/>
-          <w:smallCaps w:val="0"/>
-          <w:strike w:val="0"/>
-          <w:dstrike w:val="0"/>
-          <w:outline w:val="0"/>
-          <w:shadow w:val="0"/>
-          <w:emboss w:val="0"/>
-          <w:imprint w:val="0"/>
-          <w:noProof w:val="0"/>
-          <w:vanish w:val="0"/>
-          <w:color w:val="auto"/>
-          <w:spacing w:val="0"/>
-          <w:w w:val="100"/>
-          <w:kern w:val="0"/>
-          <w:position w:val="0"/>
-          <w:sz w:val="22"/>
-          <w:szCs w:val="22"/>
-          <w:highlight w:val="none"/>
-          <w:u w:val="none" w:color="auto"/>
-          <w:effect w:val="none"/>
-          <w:bdr w:val="nil"/>
+          <w:bdr w:val="none" w:sz="0" w:space="0" w:color="auto"/>
+          <w:shd w:val="clear" w:color="auto" w:fill="auto"/>
+          <w:vertAlign w:val="baseline"/>
+          <w:rtl w:val="0"/>
+          <w:cs w:val="0"/>
+          <w:lang w:val="es-ES" w:eastAsia="zh-TW" w:bidi="ar-SA"/>
+        </w:rPr>
+        <w:t>Àm wëêâåthëêr tôö ëêntëêrëêd nôörlâånd nôö íìn shôöwíìng sëêrvíìcëê.</w:t>
+      </w:r>
+      <w:r>
+        <w:rPr>
+          <w:rStyle w:val="DefaultParagraphFont"/>
+          <w:rFonts w:ascii="Calibri" w:eastAsia="Calibri" w:hAnsi="Calibri" w:cs="Calibri"/>
+          <w:b w:val="0"/>
+          <w:bCs w:val="0"/>
+          <w:i w:val="0"/>
+          <w:iCs w:val="0"/>
+          <w:caps w:val="0"/>
+          <w:smallCaps w:val="0"/>
+          <w:strike w:val="0"/>
+          <w:dstrike w:val="0"/>
+          <w:outline w:val="0"/>
+          <w:shadow w:val="0"/>
+          <w:emboss w:val="0"/>
+          <w:imprint w:val="0"/>
+          <w:noProof w:val="0"/>
+          <w:vanish w:val="0"/>
+          <w:color w:val="auto"/>
+          <w:spacing w:val="0"/>
+          <w:w w:val="100"/>
+          <w:kern w:val="0"/>
+          <w:position w:val="0"/>
+          <w:sz w:val="22"/>
+          <w:szCs w:val="22"/>
+          <w:highlight w:val="none"/>
+          <w:u w:val="none" w:color="auto"/>
+          <w:effect w:val="none"/>
+          <w:bdr w:val="none" w:sz="0" w:space="0" w:color="auto"/>
           <w:shd w:val="clear" w:color="auto" w:fill="auto"/>
           <w:vertAlign w:val="baseline"/>
           <w:rtl w:val="0"/>
@@ -855,44 +855,44 @@
           <w:highlight w:val="none"/>
           <w:u w:val="none" w:color="auto"/>
           <w:effect w:val="none"/>
-          <w:bdr w:val="nil"/>
-          <w:shd w:val="clear" w:color="auto" w:fill="auto"/>
-          <w:vertAlign w:val="baseline"/>
-          <w:rtl w:val="0"/>
-          <w:cs w:val="0"/>
-          <w:lang w:val="es-ES" w:eastAsia="zh-TW" w:bidi="ar-SA"/>
-        </w:rPr>
-        <w:t>Nôôr rèêpèêåàtèêd spèêåàkìîng shy åàppèêtìîtèê.</w:t>
-      </w:r>
-      <w:r>
-        <w:rPr>
-          <w:rStyle w:val="DefaultParagraphFont"/>
-          <w:rFonts w:ascii="Calibri" w:eastAsia="Calibri" w:hAnsi="Calibri" w:cs="Calibri"/>
-          <w:b w:val="0"/>
-          <w:bCs w:val="0"/>
-          <w:i w:val="0"/>
-          <w:iCs w:val="0"/>
-          <w:caps w:val="0"/>
-          <w:smallCaps w:val="0"/>
-          <w:strike w:val="0"/>
-          <w:dstrike w:val="0"/>
-          <w:outline w:val="0"/>
-          <w:shadow w:val="0"/>
-          <w:emboss w:val="0"/>
-          <w:imprint w:val="0"/>
-          <w:noProof w:val="0"/>
-          <w:vanish w:val="0"/>
-          <w:color w:val="auto"/>
-          <w:spacing w:val="0"/>
-          <w:w w:val="100"/>
-          <w:kern w:val="0"/>
-          <w:position w:val="0"/>
-          <w:sz w:val="22"/>
-          <w:szCs w:val="22"/>
-          <w:highlight w:val="none"/>
-          <w:u w:val="none" w:color="auto"/>
-          <w:effect w:val="none"/>
-          <w:bdr w:val="nil"/>
+          <w:bdr w:val="none" w:sz="0" w:space="0" w:color="auto"/>
+          <w:shd w:val="clear" w:color="auto" w:fill="auto"/>
+          <w:vertAlign w:val="baseline"/>
+          <w:rtl w:val="0"/>
+          <w:cs w:val="0"/>
+          <w:lang w:val="es-ES" w:eastAsia="zh-TW" w:bidi="ar-SA"/>
+        </w:rPr>
+        <w:t>Nóôr réépééãätééd spééãäkííng shy ãäppéétíítéé.</w:t>
+      </w:r>
+      <w:r>
+        <w:rPr>
+          <w:rStyle w:val="DefaultParagraphFont"/>
+          <w:rFonts w:ascii="Calibri" w:eastAsia="Calibri" w:hAnsi="Calibri" w:cs="Calibri"/>
+          <w:b w:val="0"/>
+          <w:bCs w:val="0"/>
+          <w:i w:val="0"/>
+          <w:iCs w:val="0"/>
+          <w:caps w:val="0"/>
+          <w:smallCaps w:val="0"/>
+          <w:strike w:val="0"/>
+          <w:dstrike w:val="0"/>
+          <w:outline w:val="0"/>
+          <w:shadow w:val="0"/>
+          <w:emboss w:val="0"/>
+          <w:imprint w:val="0"/>
+          <w:noProof w:val="0"/>
+          <w:vanish w:val="0"/>
+          <w:color w:val="auto"/>
+          <w:spacing w:val="0"/>
+          <w:w w:val="100"/>
+          <w:kern w:val="0"/>
+          <w:position w:val="0"/>
+          <w:sz w:val="22"/>
+          <w:szCs w:val="22"/>
+          <w:highlight w:val="none"/>
+          <w:u w:val="none" w:color="auto"/>
+          <w:effect w:val="none"/>
+          <w:bdr w:val="none" w:sz="0" w:space="0" w:color="auto"/>
           <w:shd w:val="clear" w:color="auto" w:fill="auto"/>
           <w:vertAlign w:val="baseline"/>
           <w:rtl w:val="0"/>
@@ -929,44 +929,44 @@
           <w:highlight w:val="none"/>
           <w:u w:val="none" w:color="auto"/>
           <w:effect w:val="none"/>
-          <w:bdr w:val="nil"/>
-          <w:shd w:val="clear" w:color="auto" w:fill="auto"/>
-          <w:vertAlign w:val="baseline"/>
-          <w:rtl w:val="0"/>
-          <w:cs w:val="0"/>
-          <w:lang w:val="es-ES" w:eastAsia="zh-TW" w:bidi="ar-SA"/>
-        </w:rPr>
-        <w:t>Êxcìïtéëd ìït hãástìïly ãán pãástúýréë ìït òòbséërvéë.</w:t>
-      </w:r>
-      <w:r>
-        <w:rPr>
-          <w:rStyle w:val="DefaultParagraphFont"/>
-          <w:rFonts w:ascii="Calibri" w:eastAsia="Calibri" w:hAnsi="Calibri" w:cs="Calibri"/>
-          <w:b w:val="0"/>
-          <w:bCs w:val="0"/>
-          <w:i w:val="0"/>
-          <w:iCs w:val="0"/>
-          <w:caps w:val="0"/>
-          <w:smallCaps w:val="0"/>
-          <w:strike w:val="0"/>
-          <w:dstrike w:val="0"/>
-          <w:outline w:val="0"/>
-          <w:shadow w:val="0"/>
-          <w:emboss w:val="0"/>
-          <w:imprint w:val="0"/>
-          <w:noProof w:val="0"/>
-          <w:vanish w:val="0"/>
-          <w:color w:val="auto"/>
-          <w:spacing w:val="0"/>
-          <w:w w:val="100"/>
-          <w:kern w:val="0"/>
-          <w:position w:val="0"/>
-          <w:sz w:val="22"/>
-          <w:szCs w:val="22"/>
-          <w:highlight w:val="none"/>
-          <w:u w:val="none" w:color="auto"/>
-          <w:effect w:val="none"/>
-          <w:bdr w:val="nil"/>
+          <w:bdr w:val="none" w:sz="0" w:space="0" w:color="auto"/>
+          <w:shd w:val="clear" w:color="auto" w:fill="auto"/>
+          <w:vertAlign w:val="baseline"/>
+          <w:rtl w:val="0"/>
+          <w:cs w:val="0"/>
+          <w:lang w:val="es-ES" w:eastAsia="zh-TW" w:bidi="ar-SA"/>
+        </w:rPr>
+        <w:t>Êxcíìtëèd íìt háástíìly áán páástýýrëè íìt òòbsëèrvëè.</w:t>
+      </w:r>
+      <w:r>
+        <w:rPr>
+          <w:rStyle w:val="DefaultParagraphFont"/>
+          <w:rFonts w:ascii="Calibri" w:eastAsia="Calibri" w:hAnsi="Calibri" w:cs="Calibri"/>
+          <w:b w:val="0"/>
+          <w:bCs w:val="0"/>
+          <w:i w:val="0"/>
+          <w:iCs w:val="0"/>
+          <w:caps w:val="0"/>
+          <w:smallCaps w:val="0"/>
+          <w:strike w:val="0"/>
+          <w:dstrike w:val="0"/>
+          <w:outline w:val="0"/>
+          <w:shadow w:val="0"/>
+          <w:emboss w:val="0"/>
+          <w:imprint w:val="0"/>
+          <w:noProof w:val="0"/>
+          <w:vanish w:val="0"/>
+          <w:color w:val="auto"/>
+          <w:spacing w:val="0"/>
+          <w:w w:val="100"/>
+          <w:kern w:val="0"/>
+          <w:position w:val="0"/>
+          <w:sz w:val="22"/>
+          <w:szCs w:val="22"/>
+          <w:highlight w:val="none"/>
+          <w:u w:val="none" w:color="auto"/>
+          <w:effect w:val="none"/>
+          <w:bdr w:val="none" w:sz="0" w:space="0" w:color="auto"/>
           <w:shd w:val="clear" w:color="auto" w:fill="auto"/>
           <w:vertAlign w:val="baseline"/>
           <w:rtl w:val="0"/>
@@ -1003,14 +1003,14 @@
           <w:highlight w:val="none"/>
           <w:u w:val="none" w:color="auto"/>
           <w:effect w:val="none"/>
-          <w:bdr w:val="nil"/>
-          <w:shd w:val="clear" w:color="auto" w:fill="auto"/>
-          <w:vertAlign w:val="baseline"/>
-          <w:rtl w:val="0"/>
-          <w:cs w:val="0"/>
-          <w:lang w:val="es-ES" w:eastAsia="zh-TW" w:bidi="ar-SA"/>
-        </w:rPr>
-        <w:t>Snúûg hãànd höõw dãàrêë hêërêë töõöõ.</w:t>
+          <w:bdr w:val="none" w:sz="0" w:space="0" w:color="auto"/>
+          <w:shd w:val="clear" w:color="auto" w:fill="auto"/>
+          <w:vertAlign w:val="baseline"/>
+          <w:rtl w:val="0"/>
+          <w:cs w:val="0"/>
+          <w:lang w:val="es-ES" w:eastAsia="zh-TW" w:bidi="ar-SA"/>
+        </w:rPr>
+        <w:t>Snúýg hãând hôów dãâréé hééréé tôóôó.</w:t>
       </w:r>
       <w:bookmarkStart w:id="0" w:name="_GoBack"/>
       <w:bookmarkEnd w:id="0"/>

--- a/Test_BP/Fol_2k_files_500(2)/es-ES/file 500_2 - Copy (72).docx
+++ b/Test_BP/Fol_2k_files_500(2)/es-ES/file 500_2 - Copy (72).docx
@@ -42,7 +42,7 @@
           <w:cs w:val="0"/>
           <w:lang w:val="es-ES" w:eastAsia="zh-TW" w:bidi="ar-SA"/>
         </w:rPr>
-        <w:t>t èëxcèëpt tóö sóö tèëmpèër mûútûúæäl tæästèës móöthèër.</w:t>
+        <w:t>t êéxcêépt tóö sóö têémpêér múûtúûââl tââstêés móöthêér.</w:t>
       </w:r>
       <w:r>
         <w:rPr>
@@ -116,7 +116,7 @@
           <w:cs w:val="0"/>
           <w:lang w:val="es-ES" w:eastAsia="zh-TW" w:bidi="ar-SA"/>
         </w:rPr>
-        <w:t>Íntêèrêèstêèd cüýltìîvãætêèd ìîts còòntìînüýìîng nòòw yêèt ãærêè.</w:t>
+        <w:t>Ìntêérêéstêéd cüültïïvàátêéd ïïts cóóntïïnüüïïng nóów yêét àárêé.</w:t>
       </w:r>
       <w:r>
         <w:rPr>
@@ -190,7 +190,7 @@
           <w:cs w:val="0"/>
           <w:lang w:val="es-ES" w:eastAsia="zh-TW" w:bidi="ar-SA"/>
         </w:rPr>
-        <w:t>Óûýt íìntèérèéstèéd åàccèéptåàncèé öóûýr påàrtíìåàlíìty åàffröóntíìng ûýnplèéåàsåànt why åàdd.</w:t>
+        <w:t>Õúút îìntêérêéstêéd åáccêéptåáncêé òõúúr påártîìåálîìty åáffròõntîìng úúnplêéåásåánt why åádd.</w:t>
       </w:r>
       <w:r>
         <w:rPr>
@@ -264,7 +264,7 @@
           <w:cs w:val="0"/>
           <w:lang w:val="es-ES" w:eastAsia="zh-TW" w:bidi="ar-SA"/>
         </w:rPr>
-        <w:t>Ëstèéèém gáãrdèén mèén yèét shy cöòûùrsèé.</w:t>
+        <w:t>Éstëêëêm gäãrdëên mëên yëêt shy còöýürsëê.</w:t>
       </w:r>
       <w:r>
         <w:rPr>
@@ -338,7 +338,7 @@
           <w:cs w:val="0"/>
           <w:lang w:val="es-ES" w:eastAsia="zh-TW" w:bidi="ar-SA"/>
         </w:rPr>
-        <w:t>Cöònsùültèéd ùüp my töòlèérãæbly söòmèétíìmèés pèérpèétùüãæl öòh.</w:t>
+        <w:t>Cóônsüýltéêd üýp my tóôléêrâábly sóôméêtíïméês péêrpéêtüýâál óôh.</w:t>
       </w:r>
       <w:r>
         <w:rPr>
@@ -412,7 +412,7 @@
           <w:cs w:val="0"/>
           <w:lang w:val="es-ES" w:eastAsia="zh-TW" w:bidi="ar-SA"/>
         </w:rPr>
-        <w:t>Êxprêêssïìõön æãccêêptæãncêê ïìmprúùdêêncêê pæãrtïìcúùlæãr hæãd êêæãt úùnsæãtïìæãblêê.</w:t>
+        <w:t>Êxprëèssîïõõn âáccëèptâáncëè îïmprýùdëèncëè pâártîïcýùlâár hâád ëèâát ýùnsâátîïâáblëè.</w:t>
       </w:r>
       <w:r>
         <w:rPr>
@@ -492,7 +492,7 @@
           <w:cs w:val="0"/>
           <w:lang w:val="es-ES" w:eastAsia="zh-TW" w:bidi="ar-SA"/>
         </w:rPr>
-        <w:t>Hâåd dèènóótîïng próópèèrly jóóîïntýürèè yóóýü óóccâåsîïóón dîïrèèctly râåîïllèèry.</w:t>
+        <w:t>Hããd dèénôötíìng prôöpèérly jôöíìntúürèé yôöúü ôöccããsíìôön díìrèéctly rããíìllèéry.</w:t>
       </w:r>
       <w:r>
         <w:rPr>
@@ -566,7 +566,7 @@
           <w:cs w:val="0"/>
           <w:lang w:val="es-ES" w:eastAsia="zh-TW" w:bidi="ar-SA"/>
         </w:rPr>
-        <w:t>Ín sãæíîd tóò óòf póòóòr fûýll bèé póòst fãæcèé snûýg.</w:t>
+        <w:t>Ïn såáíìd töô öôf pöôöôr füûll bëë pöôst fåácëë snüûg.</w:t>
       </w:r>
       <w:r>
         <w:rPr>
@@ -640,7 +640,7 @@
           <w:cs w:val="0"/>
           <w:lang w:val="es-ES" w:eastAsia="zh-TW" w:bidi="ar-SA"/>
         </w:rPr>
-        <w:t>Ìntròódúûcêèd ìîmprúûdêèncêè sêèêè sæãy úûnplêèæãsìîng dêèvòónshìîrêè æãccêèptæãncêè sòón.</w:t>
+        <w:t>Ïntròòdýúcêëd îímprýúdêëncêë sêëêë sãäy ýúnplêëãäsîíng dêëvòònshîírêë ãäccêëptãäncêë sòòn.</w:t>
       </w:r>
       <w:r>
         <w:rPr>
@@ -714,7 +714,7 @@
           <w:cs w:val="0"/>
           <w:lang w:val="es-ES" w:eastAsia="zh-TW" w:bidi="ar-SA"/>
         </w:rPr>
-        <w:t>Éxëëtëër lóóngëër wïïsdóóm gàäy nóór dëësïïgn àägëë.</w:t>
+        <w:t>Êxëètëèr lóôngëèr wîìsdóôm gåáy nóôr dëèsîìgn åágëè.</w:t>
       </w:r>
       <w:r>
         <w:rPr>
@@ -788,7 +788,7 @@
           <w:cs w:val="0"/>
           <w:lang w:val="es-ES" w:eastAsia="zh-TW" w:bidi="ar-SA"/>
         </w:rPr>
-        <w:t>Àm wëêâåthëêr tôö ëêntëêrëêd nôörlâånd nôö íìn shôöwíìng sëêrvíìcëê.</w:t>
+        <w:t>Âm wëëâàthëër tóö ëëntëërëëd nóörlâànd nóö îïn shóöwîïng sëërvîïcëë.</w:t>
       </w:r>
       <w:r>
         <w:rPr>
@@ -862,7 +862,7 @@
           <w:cs w:val="0"/>
           <w:lang w:val="es-ES" w:eastAsia="zh-TW" w:bidi="ar-SA"/>
         </w:rPr>
-        <w:t>Nóôr réépééãätééd spééãäkííng shy ãäppéétíítéé.</w:t>
+        <w:t>Nòör réépééãætééd spééãækììng shy ãæppéétììtéé.</w:t>
       </w:r>
       <w:r>
         <w:rPr>
@@ -936,7 +936,7 @@
           <w:cs w:val="0"/>
           <w:lang w:val="es-ES" w:eastAsia="zh-TW" w:bidi="ar-SA"/>
         </w:rPr>
-        <w:t>Êxcíìtëèd íìt háástíìly áán páástýýrëè íìt òòbsëèrvëè.</w:t>
+        <w:t>Èxcîìtéèd îìt hââstîìly âân pââstûûréè îìt õôbséèrvéè.</w:t>
       </w:r>
       <w:r>
         <w:rPr>
@@ -1010,7 +1010,7 @@
           <w:cs w:val="0"/>
           <w:lang w:val="es-ES" w:eastAsia="zh-TW" w:bidi="ar-SA"/>
         </w:rPr>
-        <w:t>Snúýg hãând hôów dãâréé hééréé tôóôó.</w:t>
+        <w:t>Snùüg hãànd hôôw dãàréè héèréè tôôôô.</w:t>
       </w:r>
       <w:bookmarkStart w:id="0" w:name="_GoBack"/>
       <w:bookmarkEnd w:id="0"/>

--- a/Test_BP/Fol_2k_files_500(2)/es-ES/file 500_2 - Copy (72).docx
+++ b/Test_BP/Fol_2k_files_500(2)/es-ES/file 500_2 - Copy (72).docx
@@ -42,7 +42,7 @@
           <w:cs w:val="0"/>
           <w:lang w:val="es-ES" w:eastAsia="zh-TW" w:bidi="ar-SA"/>
         </w:rPr>
-        <w:t>t êéxcêépt tóö sóö têémpêér múûtúûââl tââstêés móöthêér.</w:t>
+        <w:t>t èéxcèépt tõò sõò tèémpèér mùûtùûæål tæåstèés mõòthèér.</w:t>
       </w:r>
       <w:r>
         <w:rPr>
@@ -116,7 +116,7 @@
           <w:cs w:val="0"/>
           <w:lang w:val="es-ES" w:eastAsia="zh-TW" w:bidi="ar-SA"/>
         </w:rPr>
-        <w:t>Ìntêérêéstêéd cüültïïvàátêéd ïïts cóóntïïnüüïïng nóów yêét àárêé.</w:t>
+        <w:t>Íntèérèéstèéd cýýltíívâätèéd ííts côòntíínýýííng nôòw yèét âärèé.</w:t>
       </w:r>
       <w:r>
         <w:rPr>
@@ -190,7 +190,7 @@
           <w:cs w:val="0"/>
           <w:lang w:val="es-ES" w:eastAsia="zh-TW" w:bidi="ar-SA"/>
         </w:rPr>
-        <w:t>Õúút îìntêérêéstêéd åáccêéptåáncêé òõúúr påártîìåálîìty åáffròõntîìng úúnplêéåásåánt why åádd.</w:t>
+        <w:t>Ôüüt ìíntêérêéstêéd ãâccêéptãâncêé öóüür pãârtìíãâlìíty ãâffröóntìíng üünplêéãâsãânt why ãâdd.</w:t>
       </w:r>
       <w:r>
         <w:rPr>
@@ -264,7 +264,7 @@
           <w:cs w:val="0"/>
           <w:lang w:val="es-ES" w:eastAsia="zh-TW" w:bidi="ar-SA"/>
         </w:rPr>
-        <w:t>Éstëêëêm gäãrdëên mëên yëêt shy còöýürsëê.</w:t>
+        <w:t>Ëstêêêêm gáårdêên mêên yêêt shy cóõûýrsêê.</w:t>
       </w:r>
       <w:r>
         <w:rPr>
@@ -338,7 +338,7 @@
           <w:cs w:val="0"/>
           <w:lang w:val="es-ES" w:eastAsia="zh-TW" w:bidi="ar-SA"/>
         </w:rPr>
-        <w:t>Cóônsüýltéêd üýp my tóôléêrâábly sóôméêtíïméês péêrpéêtüýâál óôh.</w:t>
+        <w:t>Còönsüùltëëd üùp my tòölëëræâbly sòömëëtìímëës pëërpëëtüùæâl òöh.</w:t>
       </w:r>
       <w:r>
         <w:rPr>
@@ -412,7 +412,7 @@
           <w:cs w:val="0"/>
           <w:lang w:val="es-ES" w:eastAsia="zh-TW" w:bidi="ar-SA"/>
         </w:rPr>
-        <w:t>Êxprëèssîïõõn âáccëèptâáncëè îïmprýùdëèncëè pâártîïcýùlâár hâád ëèâát ýùnsâátîïâáblëè.</w:t>
+        <w:t>Èxprêëssïíöön æäccêëptæäncêë ïímprûüdêëncêë pæärtïícûülæär hæäd êëæät ûünsæätïíæäblêë.</w:t>
       </w:r>
       <w:r>
         <w:rPr>
@@ -492,7 +492,7 @@
           <w:cs w:val="0"/>
           <w:lang w:val="es-ES" w:eastAsia="zh-TW" w:bidi="ar-SA"/>
         </w:rPr>
-        <w:t>Hããd dèénôötíìng prôöpèérly jôöíìntúürèé yôöúü ôöccããsíìôön díìrèéctly rããíìllèéry.</w:t>
+        <w:t>Háãd déënóôtííng próôpéërly jóôííntüûréë yóôüû óôccáãsííóôn dííréëctly ráãíílléëry.</w:t>
       </w:r>
       <w:r>
         <w:rPr>
@@ -566,7 +566,7 @@
           <w:cs w:val="0"/>
           <w:lang w:val="es-ES" w:eastAsia="zh-TW" w:bidi="ar-SA"/>
         </w:rPr>
-        <w:t>Ïn såáíìd töô öôf pöôöôr füûll bëë pöôst fåácëë snüûg.</w:t>
+        <w:t>Ín sáåìïd tóö óöf póöóör fùúll bëê póöst fáåcëê snùúg.</w:t>
       </w:r>
       <w:r>
         <w:rPr>
@@ -640,7 +640,7 @@
           <w:cs w:val="0"/>
           <w:lang w:val="es-ES" w:eastAsia="zh-TW" w:bidi="ar-SA"/>
         </w:rPr>
-        <w:t>Ïntròòdýúcêëd îímprýúdêëncêë sêëêë sãäy ýúnplêëãäsîíng dêëvòònshîírêë ãäccêëptãäncêë sòòn.</w:t>
+        <w:t>Ïntrõòdúúcéëd ìímprúúdéëncéë séëéë sàäy úúnpléëàäsìíng déëvõònshìíréë àäccéëptàäncéë sõòn.</w:t>
       </w:r>
       <w:r>
         <w:rPr>
@@ -714,7 +714,7 @@
           <w:cs w:val="0"/>
           <w:lang w:val="es-ES" w:eastAsia="zh-TW" w:bidi="ar-SA"/>
         </w:rPr>
-        <w:t>Êxëètëèr lóôngëèr wîìsdóôm gåáy nóôr dëèsîìgn åágëè.</w:t>
+        <w:t>Êxêêtêêr lôóngêêr wìîsdôóm gâãy nôór dêêsìîgn âãgêê.</w:t>
       </w:r>
       <w:r>
         <w:rPr>
@@ -788,7 +788,7 @@
           <w:cs w:val="0"/>
           <w:lang w:val="es-ES" w:eastAsia="zh-TW" w:bidi="ar-SA"/>
         </w:rPr>
-        <w:t>Âm wëëâàthëër tóö ëëntëërëëd nóörlâànd nóö îïn shóöwîïng sëërvîïcëë.</w:t>
+        <w:t>Äm wéêáãthéêr tóö éêntéêréêd nóörláãnd nóö ìîn shóöwìîng séêrvìîcéê.</w:t>
       </w:r>
       <w:r>
         <w:rPr>
@@ -862,7 +862,7 @@
           <w:cs w:val="0"/>
           <w:lang w:val="es-ES" w:eastAsia="zh-TW" w:bidi="ar-SA"/>
         </w:rPr>
-        <w:t>Nòör réépééãætééd spééãækììng shy ãæppéétììtéé.</w:t>
+        <w:t>Nôòr rëèpëèæàtëèd spëèæàkììng shy æàppëètììtëè.</w:t>
       </w:r>
       <w:r>
         <w:rPr>
@@ -936,7 +936,7 @@
           <w:cs w:val="0"/>
           <w:lang w:val="es-ES" w:eastAsia="zh-TW" w:bidi="ar-SA"/>
         </w:rPr>
-        <w:t>Èxcîìtéèd îìt hââstîìly âân pââstûûréè îìt õôbséèrvéè.</w:t>
+        <w:t>Êxcìítêêd ìít hæàstìíly æàn pæàstúürêê ìít öòbsêêrvêê.</w:t>
       </w:r>
       <w:r>
         <w:rPr>
@@ -1010,7 +1010,7 @@
           <w:cs w:val="0"/>
           <w:lang w:val="es-ES" w:eastAsia="zh-TW" w:bidi="ar-SA"/>
         </w:rPr>
-        <w:t>Snùüg hãànd hôôw dãàréè héèréè tôôôô.</w:t>
+        <w:t>Snûüg hàând hóów dàârêë hêërêë tóóóó.</w:t>
       </w:r>
       <w:bookmarkStart w:id="0" w:name="_GoBack"/>
       <w:bookmarkEnd w:id="0"/>
